--- a/Planning/Ver 1.1.docx
+++ b/Planning/Ver 1.1.docx
@@ -8,20 +8,80 @@
         <w:spacing w:before="0" w:beforeAutospacing="0" w:after="0" w:afterAutospacing="0"/>
         <w:textAlignment w:val="baseline"/>
         <w:rPr>
-          <w:rStyle w:val="eop"/>
-          <w:rFonts w:ascii="Arial" w:hAnsi="Arial" w:cs="Arial"/>
-          <w:sz w:val="28"/>
-          <w:szCs w:val="28"/>
-          <w:lang w:val="en-GB"/>
-        </w:rPr>
-      </w:pPr>
-      <w:r>
-        <w:rPr>
           <w:rStyle w:val="normaltextrun"/>
           <w:rFonts w:ascii="Arial" w:hAnsi="Arial" w:cs="Arial"/>
+          <w:b/>
           <w:color w:val="000000"/>
           <w:sz w:val="28"/>
           <w:szCs w:val="28"/>
+          <w:u w:val="single"/>
+          <w:lang w:val="en-GB"/>
+        </w:rPr>
+      </w:pPr>
+      <w:proofErr w:type="spellStart"/>
+      <w:r>
+        <w:rPr>
+          <w:rStyle w:val="normaltextrun"/>
+          <w:rFonts w:ascii="Arial" w:hAnsi="Arial" w:cs="Arial"/>
+          <w:b/>
+          <w:color w:val="000000"/>
+          <w:sz w:val="28"/>
+          <w:szCs w:val="28"/>
+          <w:u w:val="single"/>
+          <w:lang w:val="en-GB"/>
+        </w:rPr>
+        <w:t>Ver</w:t>
+      </w:r>
+      <w:proofErr w:type="spellEnd"/>
+      <w:r>
+        <w:rPr>
+          <w:rStyle w:val="normaltextrun"/>
+          <w:rFonts w:ascii="Arial" w:hAnsi="Arial" w:cs="Arial"/>
+          <w:b/>
+          <w:color w:val="000000"/>
+          <w:sz w:val="28"/>
+          <w:szCs w:val="28"/>
+          <w:u w:val="single"/>
+          <w:lang w:val="en-GB"/>
+        </w:rPr>
+        <w:t xml:space="preserve"> 1.1</w:t>
+      </w:r>
+    </w:p>
+    <w:p>
+      <w:pPr>
+        <w:pStyle w:val="paragraph"/>
+        <w:spacing w:before="0" w:beforeAutospacing="0" w:after="0" w:afterAutospacing="0"/>
+        <w:textAlignment w:val="baseline"/>
+        <w:rPr>
+          <w:rStyle w:val="normaltextrun"/>
+          <w:rFonts w:ascii="Arial" w:hAnsi="Arial" w:cs="Arial"/>
+          <w:color w:val="000000"/>
+          <w:sz w:val="28"/>
+          <w:szCs w:val="28"/>
+          <w:lang w:val="en-GB"/>
+        </w:rPr>
+      </w:pPr>
+    </w:p>
+    <w:p>
+      <w:pPr>
+        <w:pStyle w:val="paragraph"/>
+        <w:spacing w:before="0" w:beforeAutospacing="0" w:after="0" w:afterAutospacing="0"/>
+        <w:textAlignment w:val="baseline"/>
+        <w:rPr>
+          <w:rStyle w:val="eop"/>
+          <w:rFonts w:ascii="Arial" w:hAnsi="Arial" w:cs="Arial"/>
+          <w:sz w:val="28"/>
+          <w:szCs w:val="28"/>
+          <w:lang w:val="en-GB"/>
+        </w:rPr>
+      </w:pPr>
+      <w:r>
+        <w:rPr>
+          <w:rStyle w:val="normaltextrun"/>
+          <w:rFonts w:ascii="Arial" w:hAnsi="Arial" w:cs="Arial"/>
+          <w:color w:val="000000"/>
+          <w:sz w:val="28"/>
+          <w:szCs w:val="28"/>
           <w:lang w:val="en-GB"/>
         </w:rPr>
         <w:t>Task 0: Explain what you are doing/ going to accomplish</w:t>
@@ -45,16 +105,14 @@
         <w:rPr>
           <w:rStyle w:val="eop"/>
           <w:rFonts w:ascii="Arial" w:hAnsi="Arial" w:cs="Arial"/>
-          <w:sz w:val="22"/>
-          <w:szCs w:val="28"/>
-          <w:lang w:val="en-GB"/>
-        </w:rPr>
-      </w:pPr>
-      <w:r>
-        <w:rPr>
-          <w:rStyle w:val="eop"/>
-          <w:rFonts w:ascii="Arial" w:hAnsi="Arial" w:cs="Arial"/>
-          <w:sz w:val="22"/>
+          <w:szCs w:val="28"/>
+          <w:lang w:val="en-GB"/>
+        </w:rPr>
+      </w:pPr>
+      <w:r>
+        <w:rPr>
+          <w:rStyle w:val="eop"/>
+          <w:rFonts w:ascii="Arial" w:hAnsi="Arial" w:cs="Arial"/>
           <w:szCs w:val="28"/>
           <w:lang w:val="en-GB"/>
         </w:rPr>
@@ -116,16 +174,469 @@
         <w:textAlignment w:val="baseline"/>
         <w:rPr>
           <w:rFonts w:ascii="Segoe UI" w:hAnsi="Segoe UI" w:cs="Segoe UI"/>
+          <w:sz w:val="22"/>
+          <w:szCs w:val="18"/>
+        </w:rPr>
+      </w:pPr>
+      <w:r>
+        <w:rPr>
+          <w:rFonts w:ascii="Segoe UI" w:hAnsi="Segoe UI" w:cs="Segoe UI"/>
+          <w:sz w:val="22"/>
+          <w:szCs w:val="18"/>
+        </w:rPr>
+        <w:t>n/a</w:t>
+      </w:r>
+    </w:p>
+    <w:p>
+      <w:pPr>
+        <w:pStyle w:val="paragraph"/>
+        <w:spacing w:before="0" w:beforeAutospacing="0" w:after="0" w:afterAutospacing="0"/>
+        <w:textAlignment w:val="baseline"/>
+        <w:rPr>
+          <w:rStyle w:val="eop"/>
+          <w:rFonts w:ascii="Arial" w:hAnsi="Arial" w:cs="Arial"/>
+          <w:sz w:val="28"/>
+          <w:szCs w:val="28"/>
+          <w:lang w:val="en-GB"/>
+        </w:rPr>
+      </w:pPr>
+      <w:r>
+        <w:rPr>
+          <w:rStyle w:val="normaltextrun"/>
+          <w:rFonts w:ascii="Arial" w:hAnsi="Arial" w:cs="Arial"/>
+          <w:color w:val="000000"/>
+          <w:sz w:val="28"/>
+          <w:szCs w:val="28"/>
+          <w:lang w:val="en-GB"/>
+        </w:rPr>
+        <w:t>Task 2: Identify any classes required</w:t>
+      </w:r>
+      <w:r>
+        <w:rPr>
+          <w:rStyle w:val="eop"/>
+          <w:rFonts w:ascii="Arial" w:hAnsi="Arial" w:cs="Arial"/>
+          <w:sz w:val="28"/>
+          <w:szCs w:val="28"/>
+          <w:lang w:val="en-GB"/>
+        </w:rPr>
+        <w:t> </w:t>
+      </w:r>
+    </w:p>
+    <w:p>
+      <w:pPr>
+        <w:pStyle w:val="paragraph"/>
+        <w:spacing w:before="0" w:beforeAutospacing="0" w:after="0" w:afterAutospacing="0"/>
+        <w:textAlignment w:val="baseline"/>
+        <w:rPr>
+          <w:rFonts w:ascii="Segoe UI" w:hAnsi="Segoe UI" w:cs="Segoe UI"/>
           <w:sz w:val="18"/>
           <w:szCs w:val="18"/>
         </w:rPr>
       </w:pPr>
-      <w:r>
+    </w:p>
+    <w:p>
+      <w:pPr>
+        <w:pStyle w:val="paragraph"/>
+        <w:spacing w:before="0" w:beforeAutospacing="0" w:after="0" w:afterAutospacing="0"/>
+        <w:textAlignment w:val="baseline"/>
+        <w:rPr>
+          <w:rStyle w:val="eop"/>
+          <w:rFonts w:ascii="Arial" w:hAnsi="Arial" w:cs="Arial"/>
+          <w:sz w:val="28"/>
+          <w:szCs w:val="28"/>
+          <w:lang w:val="en-GB"/>
+        </w:rPr>
+      </w:pPr>
+      <w:r>
+        <w:rPr>
+          <w:rStyle w:val="normaltextrun"/>
+          <w:rFonts w:ascii="Arial" w:hAnsi="Arial" w:cs="Arial"/>
+          <w:color w:val="000000"/>
+          <w:sz w:val="28"/>
+          <w:szCs w:val="28"/>
+          <w:lang w:val="en-GB"/>
+        </w:rPr>
+        <w:t>Task 3: Identify information to be displayed</w:t>
+      </w:r>
+      <w:r>
+        <w:rPr>
+          <w:rStyle w:val="eop"/>
+          <w:rFonts w:ascii="Arial" w:hAnsi="Arial" w:cs="Arial"/>
+          <w:sz w:val="28"/>
+          <w:szCs w:val="28"/>
+          <w:lang w:val="en-GB"/>
+        </w:rPr>
+        <w:t> </w:t>
+      </w:r>
+    </w:p>
+    <w:p>
+      <w:pPr>
+        <w:pStyle w:val="paragraph"/>
+        <w:spacing w:before="0" w:beforeAutospacing="0" w:after="0" w:afterAutospacing="0"/>
+        <w:textAlignment w:val="baseline"/>
         <w:rPr>
           <w:rFonts w:ascii="Segoe UI" w:hAnsi="Segoe UI" w:cs="Segoe UI"/>
           <w:sz w:val="18"/>
           <w:szCs w:val="18"/>
         </w:rPr>
+      </w:pPr>
+    </w:p>
+    <w:p>
+      <w:pPr>
+        <w:pStyle w:val="paragraph"/>
+        <w:spacing w:before="0" w:beforeAutospacing="0" w:after="0" w:afterAutospacing="0"/>
+        <w:textAlignment w:val="baseline"/>
+        <w:rPr>
+          <w:rStyle w:val="eop"/>
+          <w:rFonts w:ascii="Arial" w:hAnsi="Arial" w:cs="Arial"/>
+          <w:sz w:val="28"/>
+          <w:szCs w:val="28"/>
+          <w:lang w:val="en-GB"/>
+        </w:rPr>
+      </w:pPr>
+      <w:r>
+        <w:rPr>
+          <w:rStyle w:val="normaltextrun"/>
+          <w:rFonts w:ascii="Arial" w:hAnsi="Arial" w:cs="Arial"/>
+          <w:color w:val="000000"/>
+          <w:sz w:val="28"/>
+          <w:szCs w:val="28"/>
+          <w:lang w:val="en-GB"/>
+        </w:rPr>
+        <w:t>Task 4: Identify user inputs</w:t>
+      </w:r>
+      <w:r>
+        <w:rPr>
+          <w:rStyle w:val="eop"/>
+          <w:rFonts w:ascii="Arial" w:hAnsi="Arial" w:cs="Arial"/>
+          <w:sz w:val="28"/>
+          <w:szCs w:val="28"/>
+          <w:lang w:val="en-GB"/>
+        </w:rPr>
+        <w:t> </w:t>
+      </w:r>
+    </w:p>
+    <w:p>
+      <w:pPr>
+        <w:pStyle w:val="paragraph"/>
+        <w:spacing w:before="0" w:beforeAutospacing="0" w:after="0" w:afterAutospacing="0"/>
+        <w:textAlignment w:val="baseline"/>
+        <w:rPr>
+          <w:rStyle w:val="normaltextrun"/>
+          <w:rFonts w:ascii="Arial" w:hAnsi="Arial" w:cs="Arial"/>
+          <w:sz w:val="28"/>
+          <w:szCs w:val="28"/>
+          <w:lang w:val="en-GB"/>
+        </w:rPr>
+      </w:pPr>
+    </w:p>
+    <w:p>
+      <w:pPr>
+        <w:pStyle w:val="paragraph"/>
+        <w:spacing w:before="0" w:beforeAutospacing="0" w:after="0" w:afterAutospacing="0"/>
+        <w:textAlignment w:val="baseline"/>
+        <w:rPr>
+          <w:rFonts w:ascii="Arial" w:hAnsi="Arial" w:cs="Arial"/>
+          <w:sz w:val="28"/>
+          <w:szCs w:val="28"/>
+          <w:lang w:val="en-GB"/>
+        </w:rPr>
+      </w:pPr>
+      <w:r>
+        <w:rPr>
+          <w:rStyle w:val="normaltextrun"/>
+          <w:rFonts w:ascii="Arial" w:hAnsi="Arial" w:cs="Arial"/>
+          <w:color w:val="000000"/>
+          <w:sz w:val="28"/>
+          <w:szCs w:val="28"/>
+          <w:lang w:val="en-GB"/>
+        </w:rPr>
+        <w:t>Task 5: Identify any constants or existing data if required</w:t>
+      </w:r>
+      <w:r>
+        <w:rPr>
+          <w:rStyle w:val="eop"/>
+          <w:rFonts w:ascii="Arial" w:hAnsi="Arial" w:cs="Arial"/>
+          <w:sz w:val="28"/>
+          <w:szCs w:val="28"/>
+          <w:lang w:val="en-GB"/>
+        </w:rPr>
+        <w:t> </w:t>
+      </w:r>
+    </w:p>
+    <w:p>
+      <w:pPr>
+        <w:pStyle w:val="paragraph"/>
+        <w:spacing w:before="0" w:beforeAutospacing="0" w:after="0" w:afterAutospacing="0"/>
+        <w:textAlignment w:val="baseline"/>
+        <w:rPr>
+          <w:rFonts w:ascii="Segoe UI" w:hAnsi="Segoe UI" w:cs="Segoe UI"/>
+          <w:sz w:val="22"/>
+          <w:szCs w:val="18"/>
+          <w:lang w:val="en-GB"/>
+        </w:rPr>
+      </w:pPr>
+      <w:r>
+        <w:rPr>
+          <w:rFonts w:ascii="Segoe UI" w:hAnsi="Segoe UI" w:cs="Segoe UI"/>
+          <w:sz w:val="22"/>
+          <w:szCs w:val="18"/>
+          <w:lang w:val="en-GB"/>
+        </w:rPr>
+        <w:t>Test data</w:t>
+      </w:r>
+    </w:p>
+    <w:p>
+      <w:pPr>
+        <w:pStyle w:val="paragraph"/>
+        <w:spacing w:before="0" w:beforeAutospacing="0" w:after="0" w:afterAutospacing="0"/>
+        <w:textAlignment w:val="baseline"/>
+        <w:rPr>
+          <w:rFonts w:ascii="Segoe UI" w:hAnsi="Segoe UI" w:cs="Segoe UI"/>
+          <w:sz w:val="22"/>
+          <w:szCs w:val="18"/>
+          <w:lang w:val="en-GB"/>
+        </w:rPr>
+      </w:pPr>
+      <w:r>
+        <w:rPr>
+          <w:rFonts w:ascii="Segoe UI" w:hAnsi="Segoe UI" w:cs="Segoe UI"/>
+          <w:sz w:val="22"/>
+          <w:szCs w:val="18"/>
+          <w:lang w:val="en-GB"/>
+        </w:rPr>
+        <w:tab/>
+        <w:t>Super dude</w:t>
+      </w:r>
+      <w:r>
+        <w:rPr>
+          <w:rFonts w:ascii="Segoe UI" w:hAnsi="Segoe UI" w:cs="Segoe UI"/>
+          <w:sz w:val="22"/>
+          <w:szCs w:val="18"/>
+          <w:lang w:val="en-GB"/>
+        </w:rPr>
+        <w:tab/>
+      </w:r>
+      <w:r>
+        <w:rPr>
+          <w:rFonts w:ascii="Segoe UI" w:hAnsi="Segoe UI" w:cs="Segoe UI"/>
+          <w:sz w:val="22"/>
+          <w:szCs w:val="18"/>
+          <w:lang w:val="en-GB"/>
+        </w:rPr>
+        <w:tab/>
+        <w:t>- 8 in stock</w:t>
+      </w:r>
+    </w:p>
+    <w:p>
+      <w:pPr>
+        <w:pStyle w:val="paragraph"/>
+        <w:spacing w:before="0" w:beforeAutospacing="0" w:after="0" w:afterAutospacing="0"/>
+        <w:textAlignment w:val="baseline"/>
+        <w:rPr>
+          <w:rFonts w:ascii="Segoe UI" w:hAnsi="Segoe UI" w:cs="Segoe UI"/>
+          <w:sz w:val="22"/>
+          <w:szCs w:val="18"/>
+          <w:lang w:val="en-GB"/>
+        </w:rPr>
+      </w:pPr>
+      <w:r>
+        <w:rPr>
+          <w:rFonts w:ascii="Segoe UI" w:hAnsi="Segoe UI" w:cs="Segoe UI"/>
+          <w:sz w:val="22"/>
+          <w:szCs w:val="18"/>
+          <w:lang w:val="en-GB"/>
+        </w:rPr>
+        <w:tab/>
+        <w:t>Lizard Man</w:t>
+      </w:r>
+      <w:r>
+        <w:rPr>
+          <w:rFonts w:ascii="Segoe UI" w:hAnsi="Segoe UI" w:cs="Segoe UI"/>
+          <w:sz w:val="22"/>
+          <w:szCs w:val="18"/>
+          <w:lang w:val="en-GB"/>
+        </w:rPr>
+        <w:tab/>
+      </w:r>
+      <w:r>
+        <w:rPr>
+          <w:rFonts w:ascii="Segoe UI" w:hAnsi="Segoe UI" w:cs="Segoe UI"/>
+          <w:sz w:val="22"/>
+          <w:szCs w:val="18"/>
+          <w:lang w:val="en-GB"/>
+        </w:rPr>
+        <w:tab/>
+        <w:t>-12 in stock</w:t>
+      </w:r>
+    </w:p>
+    <w:p>
+      <w:pPr>
+        <w:pStyle w:val="paragraph"/>
+        <w:spacing w:before="0" w:beforeAutospacing="0" w:after="0" w:afterAutospacing="0"/>
+        <w:textAlignment w:val="baseline"/>
+        <w:rPr>
+          <w:rFonts w:ascii="Segoe UI" w:hAnsi="Segoe UI" w:cs="Segoe UI"/>
+          <w:sz w:val="22"/>
+          <w:szCs w:val="18"/>
+          <w:lang w:val="en-GB"/>
+        </w:rPr>
+      </w:pPr>
+      <w:r>
+        <w:rPr>
+          <w:rFonts w:ascii="Segoe UI" w:hAnsi="Segoe UI" w:cs="Segoe UI"/>
+          <w:sz w:val="22"/>
+          <w:szCs w:val="18"/>
+          <w:lang w:val="en-GB"/>
+        </w:rPr>
+        <w:tab/>
+        <w:t>Water Woman</w:t>
+      </w:r>
+      <w:r>
+        <w:rPr>
+          <w:rFonts w:ascii="Segoe UI" w:hAnsi="Segoe UI" w:cs="Segoe UI"/>
+          <w:sz w:val="22"/>
+          <w:szCs w:val="18"/>
+          <w:lang w:val="en-GB"/>
+        </w:rPr>
+        <w:tab/>
+      </w:r>
+      <w:r>
+        <w:rPr>
+          <w:rFonts w:ascii="Segoe UI" w:hAnsi="Segoe UI" w:cs="Segoe UI"/>
+          <w:sz w:val="22"/>
+          <w:szCs w:val="18"/>
+          <w:lang w:val="en-GB"/>
+        </w:rPr>
+        <w:tab/>
+        <w:t>-3 in stock</w:t>
+      </w:r>
+    </w:p>
+    <w:p>
+      <w:pPr>
+        <w:pStyle w:val="paragraph"/>
+        <w:spacing w:before="0" w:beforeAutospacing="0" w:after="0" w:afterAutospacing="0"/>
+        <w:textAlignment w:val="baseline"/>
+        <w:rPr>
+          <w:rFonts w:ascii="Segoe UI" w:hAnsi="Segoe UI" w:cs="Segoe UI"/>
+          <w:sz w:val="18"/>
+          <w:szCs w:val="18"/>
+          <w:lang w:val="en-GB"/>
+        </w:rPr>
+      </w:pPr>
+    </w:p>
+    <w:p>
+      <w:pPr>
+        <w:pStyle w:val="paragraph"/>
+        <w:spacing w:before="0" w:beforeAutospacing="0" w:after="0" w:afterAutospacing="0"/>
+        <w:textAlignment w:val="baseline"/>
+        <w:rPr>
+          <w:rStyle w:val="eop"/>
+          <w:rFonts w:ascii="Arial" w:hAnsi="Arial" w:cs="Arial"/>
+          <w:sz w:val="28"/>
+          <w:szCs w:val="28"/>
+          <w:lang w:val="en-GB"/>
+        </w:rPr>
+      </w:pPr>
+      <w:r>
+        <w:rPr>
+          <w:rStyle w:val="normaltextrun"/>
+          <w:rFonts w:ascii="Arial" w:hAnsi="Arial" w:cs="Arial"/>
+          <w:color w:val="000000"/>
+          <w:sz w:val="28"/>
+          <w:szCs w:val="28"/>
+          <w:lang w:val="en-GB"/>
+        </w:rPr>
+        <w:t>Task 6: Identify indexed data structures </w:t>
+      </w:r>
+      <w:r>
+        <w:rPr>
+          <w:rStyle w:val="eop"/>
+          <w:rFonts w:ascii="Arial" w:hAnsi="Arial" w:cs="Arial"/>
+          <w:sz w:val="28"/>
+          <w:szCs w:val="28"/>
+          <w:lang w:val="en-GB"/>
+        </w:rPr>
+        <w:t> </w:t>
+      </w:r>
+    </w:p>
+    <w:p>
+      <w:pPr>
+        <w:pStyle w:val="paragraph"/>
+        <w:spacing w:before="0" w:beforeAutospacing="0" w:after="0" w:afterAutospacing="0"/>
+        <w:textAlignment w:val="baseline"/>
+        <w:rPr>
+          <w:rFonts w:ascii="Segoe UI" w:hAnsi="Segoe UI" w:cs="Segoe UI"/>
+          <w:sz w:val="18"/>
+          <w:szCs w:val="18"/>
+          <w:lang w:val="en-GB"/>
+        </w:rPr>
+      </w:pPr>
+    </w:p>
+    <w:p>
+      <w:pPr>
+        <w:pStyle w:val="paragraph"/>
+        <w:spacing w:before="0" w:beforeAutospacing="0" w:after="0" w:afterAutospacing="0"/>
+        <w:textAlignment w:val="baseline"/>
+        <w:rPr>
+          <w:rStyle w:val="eop"/>
+          <w:rFonts w:ascii="Arial" w:hAnsi="Arial" w:cs="Arial"/>
+          <w:color w:val="000000"/>
+          <w:sz w:val="28"/>
+          <w:szCs w:val="28"/>
+          <w:lang w:val="en-GB"/>
+        </w:rPr>
+      </w:pPr>
+      <w:r>
+        <w:rPr>
+          <w:rStyle w:val="normaltextrun"/>
+          <w:rFonts w:ascii="Arial" w:hAnsi="Arial" w:cs="Arial"/>
+          <w:color w:val="000000"/>
+          <w:sz w:val="28"/>
+          <w:szCs w:val="28"/>
+          <w:lang w:val="en-GB"/>
+        </w:rPr>
+        <w:t>Task 7: Determine what calculations are necessary</w:t>
+      </w:r>
+    </w:p>
+    <w:p>
+      <w:pPr>
+        <w:pStyle w:val="paragraph"/>
+        <w:spacing w:before="0" w:beforeAutospacing="0" w:after="0" w:afterAutospacing="0"/>
+        <w:textAlignment w:val="baseline"/>
+        <w:rPr>
+          <w:rFonts w:ascii="Segoe UI" w:hAnsi="Segoe UI" w:cs="Segoe UI"/>
+          <w:sz w:val="18"/>
+          <w:szCs w:val="18"/>
+        </w:rPr>
+      </w:pPr>
+      <w:r>
+        <w:rPr>
+          <w:rFonts w:ascii="Segoe UI" w:hAnsi="Segoe UI" w:cs="Segoe UI"/>
+          <w:sz w:val="18"/>
+          <w:szCs w:val="18"/>
+        </w:rPr>
+        <w:tab/>
+      </w:r>
+    </w:p>
+    <w:p>
+      <w:pPr>
+        <w:pStyle w:val="paragraph"/>
+        <w:spacing w:before="0" w:beforeAutospacing="0" w:after="0" w:afterAutospacing="0"/>
+        <w:textAlignment w:val="baseline"/>
+        <w:rPr>
+          <w:rFonts w:ascii="Segoe UI" w:hAnsi="Segoe UI" w:cs="Segoe UI"/>
+          <w:sz w:val="18"/>
+          <w:szCs w:val="18"/>
+        </w:rPr>
+      </w:pPr>
+      <w:r>
+        <w:rPr>
+          <w:rFonts w:ascii="Segoe UI" w:hAnsi="Segoe UI" w:cs="Segoe UI"/>
+          <w:sz w:val="18"/>
+          <w:szCs w:val="18"/>
+        </w:rPr>
+        <w:tab/>
         <w:t>n/a</w:t>
       </w:r>
     </w:p>
@@ -163,7 +674,7 @@
           <w:szCs w:val="28"/>
           <w:lang w:val="en-GB"/>
         </w:rPr>
-        <w:t>Task 2: Identify any classes required</w:t>
+        <w:t>Task 8: Develop a modular structure for your program</w:t>
       </w:r>
       <w:r>
         <w:rPr>
@@ -185,163 +696,6 @@
           <w:rFonts w:ascii="Segoe UI" w:hAnsi="Segoe UI" w:cs="Segoe UI"/>
           <w:sz w:val="18"/>
           <w:szCs w:val="18"/>
-        </w:rPr>
-      </w:pPr>
-    </w:p>
-    <w:p>
-      <w:pPr>
-        <w:pStyle w:val="paragraph"/>
-        <w:spacing w:before="0" w:beforeAutospacing="0" w:after="0" w:afterAutospacing="0"/>
-        <w:textAlignment w:val="baseline"/>
-        <w:rPr>
-          <w:rFonts w:ascii="Segoe UI" w:hAnsi="Segoe UI" w:cs="Segoe UI"/>
-          <w:sz w:val="18"/>
-          <w:szCs w:val="18"/>
-        </w:rPr>
-      </w:pPr>
-    </w:p>
-    <w:p>
-      <w:pPr>
-        <w:pStyle w:val="paragraph"/>
-        <w:spacing w:before="0" w:beforeAutospacing="0" w:after="0" w:afterAutospacing="0"/>
-        <w:textAlignment w:val="baseline"/>
-        <w:rPr>
-          <w:rStyle w:val="eop"/>
-          <w:rFonts w:ascii="Arial" w:hAnsi="Arial" w:cs="Arial"/>
-          <w:sz w:val="28"/>
-          <w:szCs w:val="28"/>
-          <w:lang w:val="en-GB"/>
-        </w:rPr>
-      </w:pPr>
-      <w:r>
-        <w:rPr>
-          <w:rStyle w:val="normaltextrun"/>
-          <w:rFonts w:ascii="Arial" w:hAnsi="Arial" w:cs="Arial"/>
-          <w:color w:val="000000"/>
-          <w:sz w:val="28"/>
-          <w:szCs w:val="28"/>
-          <w:lang w:val="en-GB"/>
-        </w:rPr>
-        <w:t>Task 3: Identify information to be displayed</w:t>
-      </w:r>
-      <w:r>
-        <w:rPr>
-          <w:rStyle w:val="eop"/>
-          <w:rFonts w:ascii="Arial" w:hAnsi="Arial" w:cs="Arial"/>
-          <w:sz w:val="28"/>
-          <w:szCs w:val="28"/>
-          <w:lang w:val="en-GB"/>
-        </w:rPr>
-        <w:t> </w:t>
-      </w:r>
-    </w:p>
-    <w:p>
-      <w:pPr>
-        <w:pStyle w:val="paragraph"/>
-        <w:spacing w:before="0" w:beforeAutospacing="0" w:after="0" w:afterAutospacing="0"/>
-        <w:textAlignment w:val="baseline"/>
-        <w:rPr>
-          <w:rFonts w:ascii="Segoe UI" w:hAnsi="Segoe UI" w:cs="Segoe UI"/>
-          <w:sz w:val="18"/>
-          <w:szCs w:val="18"/>
-        </w:rPr>
-      </w:pPr>
-    </w:p>
-    <w:p>
-      <w:pPr>
-        <w:pStyle w:val="paragraph"/>
-        <w:spacing w:before="0" w:beforeAutospacing="0" w:after="0" w:afterAutospacing="0"/>
-        <w:textAlignment w:val="baseline"/>
-        <w:rPr>
-          <w:rStyle w:val="eop"/>
-          <w:rFonts w:ascii="Arial" w:hAnsi="Arial" w:cs="Arial"/>
-          <w:sz w:val="28"/>
-          <w:szCs w:val="28"/>
-          <w:lang w:val="en-GB"/>
-        </w:rPr>
-      </w:pPr>
-      <w:r>
-        <w:rPr>
-          <w:rStyle w:val="normaltextrun"/>
-          <w:rFonts w:ascii="Arial" w:hAnsi="Arial" w:cs="Arial"/>
-          <w:color w:val="000000"/>
-          <w:sz w:val="28"/>
-          <w:szCs w:val="28"/>
-          <w:lang w:val="en-GB"/>
-        </w:rPr>
-        <w:t>Task 4: Identify user inputs</w:t>
-      </w:r>
-      <w:r>
-        <w:rPr>
-          <w:rStyle w:val="eop"/>
-          <w:rFonts w:ascii="Arial" w:hAnsi="Arial" w:cs="Arial"/>
-          <w:sz w:val="28"/>
-          <w:szCs w:val="28"/>
-          <w:lang w:val="en-GB"/>
-        </w:rPr>
-        <w:t> </w:t>
-      </w:r>
-    </w:p>
-    <w:p>
-      <w:pPr>
-        <w:pStyle w:val="paragraph"/>
-        <w:spacing w:before="0" w:beforeAutospacing="0" w:after="0" w:afterAutospacing="0"/>
-        <w:textAlignment w:val="baseline"/>
-        <w:rPr>
-          <w:rStyle w:val="normaltextrun"/>
-          <w:rFonts w:ascii="Arial" w:hAnsi="Arial" w:cs="Arial"/>
-          <w:color w:val="000000"/>
-          <w:sz w:val="28"/>
-          <w:szCs w:val="28"/>
-          <w:lang w:val="en-GB"/>
-        </w:rPr>
-      </w:pPr>
-    </w:p>
-    <w:p>
-      <w:pPr>
-        <w:pStyle w:val="paragraph"/>
-        <w:spacing w:before="0" w:beforeAutospacing="0" w:after="0" w:afterAutospacing="0"/>
-        <w:textAlignment w:val="baseline"/>
-        <w:rPr>
-          <w:rStyle w:val="eop"/>
-          <w:rFonts w:ascii="Arial" w:hAnsi="Arial" w:cs="Arial"/>
-          <w:sz w:val="28"/>
-          <w:szCs w:val="28"/>
-          <w:lang w:val="en-GB"/>
-        </w:rPr>
-      </w:pPr>
-      <w:r>
-        <w:rPr>
-          <w:rStyle w:val="normaltextrun"/>
-          <w:rFonts w:ascii="Arial" w:hAnsi="Arial" w:cs="Arial"/>
-          <w:color w:val="000000"/>
-          <w:sz w:val="28"/>
-          <w:szCs w:val="28"/>
-          <w:lang w:val="en-GB"/>
-        </w:rPr>
-        <w:t>Task 5: Identify any constants or existing data if required</w:t>
-      </w:r>
-      <w:r>
-        <w:rPr>
-          <w:rStyle w:val="eop"/>
-          <w:rFonts w:ascii="Arial" w:hAnsi="Arial" w:cs="Arial"/>
-          <w:sz w:val="28"/>
-          <w:szCs w:val="28"/>
-          <w:lang w:val="en-GB"/>
-        </w:rPr>
-        <w:t> </w:t>
-      </w:r>
-    </w:p>
-    <w:p>
-      <w:pPr>
-        <w:pStyle w:val="paragraph"/>
-        <w:spacing w:before="0" w:beforeAutospacing="0" w:after="0" w:afterAutospacing="0"/>
-        <w:textAlignment w:val="baseline"/>
-        <w:rPr>
-          <w:rFonts w:ascii="Segoe UI" w:hAnsi="Segoe UI" w:cs="Segoe UI"/>
-          <w:sz w:val="18"/>
-          <w:szCs w:val="18"/>
-          <w:lang w:val="en-GB"/>
         </w:rPr>
       </w:pPr>
       <w:bookmarkStart w:id="0" w:name="_GoBack"/>
@@ -369,7 +723,7 @@
           <w:szCs w:val="28"/>
           <w:lang w:val="en-GB"/>
         </w:rPr>
-        <w:t>Task 6: Identify indexed data structures </w:t>
+        <w:t>Task 9: Define the functions identified</w:t>
       </w:r>
       <w:r>
         <w:rPr>
@@ -388,6 +742,999 @@
         <w:spacing w:before="0" w:beforeAutospacing="0" w:after="0" w:afterAutospacing="0"/>
         <w:textAlignment w:val="baseline"/>
         <w:rPr>
+          <w:rStyle w:val="eop"/>
+          <w:rFonts w:ascii="Arial" w:hAnsi="Arial" w:cs="Arial"/>
+          <w:sz w:val="22"/>
+          <w:szCs w:val="28"/>
+          <w:lang w:val="en-GB"/>
+        </w:rPr>
+      </w:pPr>
+    </w:p>
+    <w:p>
+      <w:pPr>
+        <w:pStyle w:val="paragraph"/>
+        <w:spacing w:before="0" w:beforeAutospacing="0" w:after="0" w:afterAutospacing="0"/>
+        <w:textAlignment w:val="baseline"/>
+        <w:rPr>
+          <w:rStyle w:val="eop"/>
+          <w:rFonts w:ascii="Arial" w:hAnsi="Arial" w:cs="Arial"/>
+          <w:sz w:val="22"/>
+          <w:szCs w:val="28"/>
+          <w:lang w:val="en-GB"/>
+        </w:rPr>
+      </w:pPr>
+    </w:p>
+    <w:p>
+      <w:pPr>
+        <w:pStyle w:val="paragraph"/>
+        <w:spacing w:before="0" w:beforeAutospacing="0" w:after="0" w:afterAutospacing="0"/>
+        <w:textAlignment w:val="baseline"/>
+        <w:rPr>
+          <w:rStyle w:val="eop"/>
+          <w:rFonts w:ascii="Arial" w:hAnsi="Arial" w:cs="Arial"/>
+          <w:sz w:val="22"/>
+          <w:szCs w:val="28"/>
+          <w:lang w:val="en-GB"/>
+        </w:rPr>
+      </w:pPr>
+      <w:r>
+        <w:rPr>
+          <w:rStyle w:val="eop"/>
+          <w:rFonts w:ascii="Arial" w:hAnsi="Arial" w:cs="Arial"/>
+          <w:sz w:val="22"/>
+          <w:szCs w:val="28"/>
+          <w:lang w:val="en-GB"/>
+        </w:rPr>
+        <w:t xml:space="preserve">IMPORT run, route, view, get, post, </w:t>
+      </w:r>
+      <w:proofErr w:type="gramStart"/>
+      <w:r>
+        <w:rPr>
+          <w:rStyle w:val="eop"/>
+          <w:rFonts w:ascii="Arial" w:hAnsi="Arial" w:cs="Arial"/>
+          <w:sz w:val="22"/>
+          <w:szCs w:val="28"/>
+          <w:lang w:val="en-GB"/>
+        </w:rPr>
+        <w:t>request</w:t>
+      </w:r>
+      <w:proofErr w:type="gramEnd"/>
+      <w:r>
+        <w:rPr>
+          <w:rStyle w:val="eop"/>
+          <w:rFonts w:ascii="Arial" w:hAnsi="Arial" w:cs="Arial"/>
+          <w:sz w:val="22"/>
+          <w:szCs w:val="28"/>
+          <w:lang w:val="en-GB"/>
+        </w:rPr>
+        <w:t xml:space="preserve"> FROM bottle</w:t>
+      </w:r>
+    </w:p>
+    <w:p>
+      <w:pPr>
+        <w:pStyle w:val="paragraph"/>
+        <w:spacing w:before="0" w:beforeAutospacing="0" w:after="0" w:afterAutospacing="0"/>
+        <w:textAlignment w:val="baseline"/>
+        <w:rPr>
+          <w:rStyle w:val="eop"/>
+          <w:rFonts w:ascii="Arial" w:hAnsi="Arial" w:cs="Arial"/>
+          <w:sz w:val="22"/>
+          <w:szCs w:val="28"/>
+          <w:lang w:val="en-GB"/>
+        </w:rPr>
+      </w:pPr>
+    </w:p>
+    <w:p>
+      <w:pPr>
+        <w:pStyle w:val="paragraph"/>
+        <w:spacing w:before="0" w:beforeAutospacing="0" w:after="0" w:afterAutospacing="0"/>
+        <w:textAlignment w:val="baseline"/>
+        <w:rPr>
+          <w:rStyle w:val="eop"/>
+          <w:rFonts w:ascii="Arial" w:hAnsi="Arial" w:cs="Arial"/>
+          <w:sz w:val="22"/>
+          <w:szCs w:val="28"/>
+          <w:lang w:val="en-GB"/>
+        </w:rPr>
+      </w:pPr>
+      <w:r>
+        <w:rPr>
+          <w:rStyle w:val="eop"/>
+          <w:rFonts w:ascii="Arial" w:hAnsi="Arial" w:cs="Arial"/>
+          <w:sz w:val="22"/>
+          <w:szCs w:val="28"/>
+          <w:lang w:val="en-GB"/>
+        </w:rPr>
+        <w:softHyphen/>
+      </w:r>
+      <w:r>
+        <w:rPr>
+          <w:rStyle w:val="eop"/>
+          <w:rFonts w:ascii="Arial" w:hAnsi="Arial" w:cs="Arial"/>
+          <w:sz w:val="22"/>
+          <w:szCs w:val="28"/>
+          <w:lang w:val="en-GB"/>
+        </w:rPr>
+        <w:softHyphen/>
+      </w:r>
+      <w:r>
+        <w:rPr>
+          <w:rStyle w:val="eop"/>
+          <w:rFonts w:ascii="Arial" w:hAnsi="Arial" w:cs="Arial"/>
+          <w:sz w:val="22"/>
+          <w:szCs w:val="28"/>
+          <w:lang w:val="en-GB"/>
+        </w:rPr>
+        <w:softHyphen/>
+      </w:r>
+      <w:r>
+        <w:rPr>
+          <w:rStyle w:val="eop"/>
+          <w:rFonts w:ascii="Arial" w:hAnsi="Arial" w:cs="Arial"/>
+          <w:sz w:val="22"/>
+          <w:szCs w:val="28"/>
+          <w:lang w:val="en-GB"/>
+        </w:rPr>
+        <w:t xml:space="preserve">IMPORT count FROM </w:t>
+      </w:r>
+      <w:proofErr w:type="spellStart"/>
+      <w:r>
+        <w:rPr>
+          <w:rStyle w:val="eop"/>
+          <w:rFonts w:ascii="Arial" w:hAnsi="Arial" w:cs="Arial"/>
+          <w:sz w:val="22"/>
+          <w:szCs w:val="28"/>
+          <w:lang w:val="en-GB"/>
+        </w:rPr>
+        <w:t>itertools</w:t>
+      </w:r>
+      <w:proofErr w:type="spellEnd"/>
+    </w:p>
+    <w:p>
+      <w:pPr>
+        <w:pStyle w:val="paragraph"/>
+        <w:spacing w:before="0" w:beforeAutospacing="0" w:after="0" w:afterAutospacing="0"/>
+        <w:textAlignment w:val="baseline"/>
+        <w:rPr>
+          <w:rStyle w:val="eop"/>
+          <w:rFonts w:ascii="Arial" w:hAnsi="Arial" w:cs="Arial"/>
+          <w:sz w:val="22"/>
+          <w:szCs w:val="28"/>
+          <w:lang w:val="en-GB"/>
+        </w:rPr>
+      </w:pPr>
+    </w:p>
+    <w:p>
+      <w:pPr>
+        <w:pStyle w:val="paragraph"/>
+        <w:spacing w:before="0" w:beforeAutospacing="0" w:after="0" w:afterAutospacing="0"/>
+        <w:textAlignment w:val="baseline"/>
+        <w:rPr>
+          <w:rStyle w:val="eop"/>
+          <w:rFonts w:ascii="Arial" w:hAnsi="Arial" w:cs="Arial"/>
+          <w:sz w:val="22"/>
+          <w:szCs w:val="28"/>
+          <w:lang w:val="en-GB"/>
+        </w:rPr>
+      </w:pPr>
+      <w:r>
+        <w:rPr>
+          <w:rStyle w:val="eop"/>
+          <w:rFonts w:ascii="Arial" w:hAnsi="Arial" w:cs="Arial"/>
+          <w:sz w:val="22"/>
+          <w:szCs w:val="28"/>
+          <w:lang w:val="en-GB"/>
+        </w:rPr>
+        <w:t>Defined class as Comic</w:t>
+      </w:r>
+    </w:p>
+    <w:p>
+      <w:pPr>
+        <w:pStyle w:val="paragraph"/>
+        <w:spacing w:before="0" w:beforeAutospacing="0" w:after="0" w:afterAutospacing="0"/>
+        <w:textAlignment w:val="baseline"/>
+        <w:rPr>
+          <w:rStyle w:val="eop"/>
+          <w:rFonts w:ascii="Arial" w:hAnsi="Arial" w:cs="Arial"/>
+          <w:sz w:val="22"/>
+          <w:szCs w:val="28"/>
+          <w:lang w:val="en-GB"/>
+        </w:rPr>
+      </w:pPr>
+    </w:p>
+    <w:p>
+      <w:pPr>
+        <w:pStyle w:val="paragraph"/>
+        <w:spacing w:before="0" w:beforeAutospacing="0" w:after="0" w:afterAutospacing="0"/>
+        <w:textAlignment w:val="baseline"/>
+        <w:rPr>
+          <w:rStyle w:val="eop"/>
+          <w:rFonts w:ascii="Arial" w:hAnsi="Arial" w:cs="Arial"/>
+          <w:sz w:val="22"/>
+          <w:szCs w:val="28"/>
+          <w:lang w:val="en-GB"/>
+        </w:rPr>
+      </w:pPr>
+      <w:r>
+        <w:rPr>
+          <w:rStyle w:val="eop"/>
+          <w:rFonts w:ascii="Arial" w:hAnsi="Arial" w:cs="Arial"/>
+          <w:sz w:val="22"/>
+          <w:szCs w:val="28"/>
+          <w:lang w:val="en-GB"/>
+        </w:rPr>
+        <w:tab/>
+      </w:r>
+      <w:r>
+        <w:rPr>
+          <w:rStyle w:val="eop"/>
+          <w:rFonts w:ascii="Arial" w:hAnsi="Arial" w:cs="Arial"/>
+          <w:sz w:val="22"/>
+          <w:szCs w:val="28"/>
+          <w:lang w:val="en-GB"/>
+        </w:rPr>
+        <w:t>_ids = count (start at 0)</w:t>
+      </w:r>
+    </w:p>
+    <w:p>
+      <w:pPr>
+        <w:pStyle w:val="paragraph"/>
+        <w:spacing w:before="0" w:beforeAutospacing="0" w:after="0" w:afterAutospacing="0"/>
+        <w:textAlignment w:val="baseline"/>
+        <w:rPr>
+          <w:rStyle w:val="eop"/>
+          <w:rFonts w:ascii="Arial" w:hAnsi="Arial" w:cs="Arial"/>
+          <w:sz w:val="22"/>
+          <w:szCs w:val="28"/>
+          <w:lang w:val="en-GB"/>
+        </w:rPr>
+      </w:pPr>
+    </w:p>
+    <w:p>
+      <w:pPr>
+        <w:pStyle w:val="paragraph"/>
+        <w:spacing w:before="0" w:beforeAutospacing="0" w:after="0" w:afterAutospacing="0"/>
+        <w:textAlignment w:val="baseline"/>
+        <w:rPr>
+          <w:rStyle w:val="eop"/>
+          <w:rFonts w:ascii="Arial" w:hAnsi="Arial" w:cs="Arial"/>
+          <w:sz w:val="22"/>
+          <w:szCs w:val="28"/>
+          <w:lang w:val="en-GB"/>
+        </w:rPr>
+      </w:pPr>
+      <w:r>
+        <w:rPr>
+          <w:rStyle w:val="eop"/>
+          <w:rFonts w:ascii="Arial" w:hAnsi="Arial" w:cs="Arial"/>
+          <w:sz w:val="22"/>
+          <w:szCs w:val="28"/>
+          <w:lang w:val="en-GB"/>
+        </w:rPr>
+        <w:tab/>
+        <w:t>Defined a function as __</w:t>
+      </w:r>
+      <w:proofErr w:type="spellStart"/>
+      <w:r>
+        <w:rPr>
+          <w:rStyle w:val="eop"/>
+          <w:rFonts w:ascii="Arial" w:hAnsi="Arial" w:cs="Arial"/>
+          <w:sz w:val="22"/>
+          <w:szCs w:val="28"/>
+          <w:lang w:val="en-GB"/>
+        </w:rPr>
+        <w:t>init</w:t>
+      </w:r>
+      <w:proofErr w:type="spellEnd"/>
+      <w:r>
+        <w:rPr>
+          <w:rStyle w:val="eop"/>
+          <w:rFonts w:ascii="Arial" w:hAnsi="Arial" w:cs="Arial"/>
+          <w:sz w:val="22"/>
+          <w:szCs w:val="28"/>
+          <w:lang w:val="en-GB"/>
+        </w:rPr>
+        <w:t>__ and pass self, name and stock</w:t>
+      </w:r>
+    </w:p>
+    <w:p>
+      <w:pPr>
+        <w:pStyle w:val="paragraph"/>
+        <w:spacing w:before="0" w:beforeAutospacing="0" w:after="0" w:afterAutospacing="0"/>
+        <w:textAlignment w:val="baseline"/>
+        <w:rPr>
+          <w:rStyle w:val="eop"/>
+          <w:rFonts w:ascii="Arial" w:hAnsi="Arial" w:cs="Arial"/>
+          <w:sz w:val="22"/>
+          <w:szCs w:val="28"/>
+          <w:lang w:val="en-GB"/>
+        </w:rPr>
+      </w:pPr>
+    </w:p>
+    <w:p>
+      <w:pPr>
+        <w:pStyle w:val="paragraph"/>
+        <w:spacing w:before="0" w:beforeAutospacing="0" w:after="0" w:afterAutospacing="0"/>
+        <w:textAlignment w:val="baseline"/>
+        <w:rPr>
+          <w:rStyle w:val="eop"/>
+          <w:rFonts w:ascii="Arial" w:hAnsi="Arial" w:cs="Arial"/>
+          <w:sz w:val="22"/>
+          <w:szCs w:val="28"/>
+          <w:lang w:val="en-GB"/>
+        </w:rPr>
+      </w:pPr>
+      <w:r>
+        <w:rPr>
+          <w:rStyle w:val="eop"/>
+          <w:rFonts w:ascii="Arial" w:hAnsi="Arial" w:cs="Arial"/>
+          <w:sz w:val="22"/>
+          <w:szCs w:val="28"/>
+          <w:lang w:val="en-GB"/>
+        </w:rPr>
+        <w:tab/>
+      </w:r>
+      <w:r>
+        <w:rPr>
+          <w:rStyle w:val="eop"/>
+          <w:rFonts w:ascii="Arial" w:hAnsi="Arial" w:cs="Arial"/>
+          <w:sz w:val="22"/>
+          <w:szCs w:val="28"/>
+          <w:lang w:val="en-GB"/>
+        </w:rPr>
+        <w:tab/>
+        <w:t xml:space="preserve">Self.id becomes next </w:t>
+      </w:r>
+      <w:proofErr w:type="spellStart"/>
+      <w:r>
+        <w:rPr>
+          <w:rStyle w:val="eop"/>
+          <w:rFonts w:ascii="Arial" w:hAnsi="Arial" w:cs="Arial"/>
+          <w:sz w:val="22"/>
+          <w:szCs w:val="28"/>
+          <w:lang w:val="en-GB"/>
+        </w:rPr>
+        <w:t>self._ids</w:t>
+      </w:r>
+      <w:proofErr w:type="spellEnd"/>
+    </w:p>
+    <w:p>
+      <w:pPr>
+        <w:pStyle w:val="paragraph"/>
+        <w:spacing w:before="0" w:beforeAutospacing="0" w:after="0" w:afterAutospacing="0"/>
+        <w:textAlignment w:val="baseline"/>
+        <w:rPr>
+          <w:rStyle w:val="eop"/>
+          <w:rFonts w:ascii="Arial" w:hAnsi="Arial" w:cs="Arial"/>
+          <w:sz w:val="22"/>
+          <w:szCs w:val="28"/>
+          <w:lang w:val="en-GB"/>
+        </w:rPr>
+      </w:pPr>
+      <w:r>
+        <w:rPr>
+          <w:rStyle w:val="eop"/>
+          <w:rFonts w:ascii="Arial" w:hAnsi="Arial" w:cs="Arial"/>
+          <w:sz w:val="22"/>
+          <w:szCs w:val="28"/>
+          <w:lang w:val="en-GB"/>
+        </w:rPr>
+        <w:tab/>
+      </w:r>
+      <w:r>
+        <w:rPr>
+          <w:rStyle w:val="eop"/>
+          <w:rFonts w:ascii="Arial" w:hAnsi="Arial" w:cs="Arial"/>
+          <w:sz w:val="22"/>
+          <w:szCs w:val="28"/>
+          <w:lang w:val="en-GB"/>
+        </w:rPr>
+        <w:tab/>
+        <w:t>Self.name becomes name</w:t>
+      </w:r>
+    </w:p>
+    <w:p>
+      <w:pPr>
+        <w:pStyle w:val="paragraph"/>
+        <w:spacing w:before="0" w:beforeAutospacing="0" w:after="0" w:afterAutospacing="0"/>
+        <w:textAlignment w:val="baseline"/>
+        <w:rPr>
+          <w:rStyle w:val="eop"/>
+          <w:rFonts w:ascii="Arial" w:hAnsi="Arial" w:cs="Arial"/>
+          <w:sz w:val="22"/>
+          <w:szCs w:val="28"/>
+          <w:lang w:val="en-GB"/>
+        </w:rPr>
+      </w:pPr>
+      <w:r>
+        <w:rPr>
+          <w:rStyle w:val="eop"/>
+          <w:rFonts w:ascii="Arial" w:hAnsi="Arial" w:cs="Arial"/>
+          <w:sz w:val="22"/>
+          <w:szCs w:val="28"/>
+          <w:lang w:val="en-GB"/>
+        </w:rPr>
+        <w:tab/>
+      </w:r>
+      <w:r>
+        <w:rPr>
+          <w:rStyle w:val="eop"/>
+          <w:rFonts w:ascii="Arial" w:hAnsi="Arial" w:cs="Arial"/>
+          <w:sz w:val="22"/>
+          <w:szCs w:val="28"/>
+          <w:lang w:val="en-GB"/>
+        </w:rPr>
+        <w:tab/>
+      </w:r>
+      <w:proofErr w:type="spellStart"/>
+      <w:r>
+        <w:rPr>
+          <w:rStyle w:val="eop"/>
+          <w:rFonts w:ascii="Arial" w:hAnsi="Arial" w:cs="Arial"/>
+          <w:sz w:val="22"/>
+          <w:szCs w:val="28"/>
+          <w:lang w:val="en-GB"/>
+        </w:rPr>
+        <w:t>Self.stock</w:t>
+      </w:r>
+      <w:proofErr w:type="spellEnd"/>
+      <w:r>
+        <w:rPr>
+          <w:rStyle w:val="eop"/>
+          <w:rFonts w:ascii="Arial" w:hAnsi="Arial" w:cs="Arial"/>
+          <w:sz w:val="22"/>
+          <w:szCs w:val="28"/>
+          <w:lang w:val="en-GB"/>
+        </w:rPr>
+        <w:t xml:space="preserve"> becomes stock</w:t>
+      </w:r>
+    </w:p>
+    <w:p>
+      <w:pPr>
+        <w:pStyle w:val="paragraph"/>
+        <w:spacing w:before="0" w:beforeAutospacing="0" w:after="0" w:afterAutospacing="0"/>
+        <w:textAlignment w:val="baseline"/>
+        <w:rPr>
+          <w:rStyle w:val="eop"/>
+          <w:rFonts w:ascii="Arial" w:hAnsi="Arial" w:cs="Arial"/>
+          <w:sz w:val="22"/>
+          <w:szCs w:val="28"/>
+          <w:lang w:val="en-GB"/>
+        </w:rPr>
+      </w:pPr>
+    </w:p>
+    <w:p>
+      <w:pPr>
+        <w:pStyle w:val="paragraph"/>
+        <w:spacing w:before="0" w:beforeAutospacing="0" w:after="0" w:afterAutospacing="0"/>
+        <w:textAlignment w:val="baseline"/>
+        <w:rPr>
+          <w:rStyle w:val="eop"/>
+          <w:rFonts w:ascii="Arial" w:hAnsi="Arial" w:cs="Arial"/>
+          <w:sz w:val="22"/>
+          <w:szCs w:val="28"/>
+          <w:lang w:val="en-GB"/>
+        </w:rPr>
+      </w:pPr>
+    </w:p>
+    <w:p>
+      <w:pPr>
+        <w:pStyle w:val="paragraph"/>
+        <w:spacing w:before="0" w:beforeAutospacing="0" w:after="0" w:afterAutospacing="0"/>
+        <w:textAlignment w:val="baseline"/>
+        <w:rPr>
+          <w:rStyle w:val="eop"/>
+          <w:rFonts w:ascii="Arial" w:hAnsi="Arial" w:cs="Arial"/>
+          <w:sz w:val="22"/>
+          <w:szCs w:val="28"/>
+          <w:lang w:val="en-GB"/>
+        </w:rPr>
+      </w:pPr>
+      <w:r>
+        <w:rPr>
+          <w:rStyle w:val="eop"/>
+          <w:rFonts w:ascii="Arial" w:hAnsi="Arial" w:cs="Arial"/>
+          <w:sz w:val="22"/>
+          <w:szCs w:val="28"/>
+          <w:lang w:val="en-GB"/>
+        </w:rPr>
+        <w:t>Defined list as comic with</w:t>
+      </w:r>
+    </w:p>
+    <w:p>
+      <w:pPr>
+        <w:pStyle w:val="paragraph"/>
+        <w:spacing w:before="0" w:beforeAutospacing="0" w:after="0" w:afterAutospacing="0"/>
+        <w:textAlignment w:val="baseline"/>
+        <w:rPr>
+          <w:rStyle w:val="eop"/>
+          <w:rFonts w:ascii="Arial" w:hAnsi="Arial" w:cs="Arial"/>
+          <w:sz w:val="22"/>
+          <w:szCs w:val="28"/>
+          <w:lang w:val="en-GB"/>
+        </w:rPr>
+      </w:pPr>
+      <w:r>
+        <w:rPr>
+          <w:rStyle w:val="eop"/>
+          <w:rFonts w:ascii="Arial" w:hAnsi="Arial" w:cs="Arial"/>
+          <w:sz w:val="22"/>
+          <w:szCs w:val="28"/>
+          <w:lang w:val="en-GB"/>
+        </w:rPr>
+        <w:tab/>
+        <w:t>Comic (Super Dude)</w:t>
+      </w:r>
+    </w:p>
+    <w:p>
+      <w:pPr>
+        <w:pStyle w:val="paragraph"/>
+        <w:spacing w:before="0" w:beforeAutospacing="0" w:after="0" w:afterAutospacing="0"/>
+        <w:textAlignment w:val="baseline"/>
+        <w:rPr>
+          <w:rStyle w:val="eop"/>
+          <w:rFonts w:ascii="Arial" w:hAnsi="Arial" w:cs="Arial"/>
+          <w:sz w:val="22"/>
+          <w:szCs w:val="28"/>
+          <w:lang w:val="en-GB"/>
+        </w:rPr>
+      </w:pPr>
+      <w:r>
+        <w:rPr>
+          <w:rStyle w:val="eop"/>
+          <w:rFonts w:ascii="Arial" w:hAnsi="Arial" w:cs="Arial"/>
+          <w:sz w:val="22"/>
+          <w:szCs w:val="28"/>
+          <w:lang w:val="en-GB"/>
+        </w:rPr>
+        <w:tab/>
+        <w:t>Comic (lizard Man)</w:t>
+      </w:r>
+    </w:p>
+    <w:p>
+      <w:pPr>
+        <w:pStyle w:val="paragraph"/>
+        <w:spacing w:before="0" w:beforeAutospacing="0" w:after="0" w:afterAutospacing="0"/>
+        <w:ind w:firstLine="720"/>
+        <w:textAlignment w:val="baseline"/>
+        <w:rPr>
+          <w:rStyle w:val="eop"/>
+          <w:rFonts w:ascii="Arial" w:hAnsi="Arial" w:cs="Arial"/>
+          <w:sz w:val="22"/>
+          <w:szCs w:val="28"/>
+          <w:lang w:val="en-GB"/>
+        </w:rPr>
+      </w:pPr>
+      <w:r>
+        <w:rPr>
+          <w:rStyle w:val="eop"/>
+          <w:rFonts w:ascii="Arial" w:hAnsi="Arial" w:cs="Arial"/>
+          <w:sz w:val="22"/>
+          <w:szCs w:val="28"/>
+          <w:lang w:val="en-GB"/>
+        </w:rPr>
+        <w:t>Comic (Water Woman)</w:t>
+      </w:r>
+    </w:p>
+    <w:p>
+      <w:pPr>
+        <w:pStyle w:val="paragraph"/>
+        <w:spacing w:before="0" w:beforeAutospacing="0" w:after="0" w:afterAutospacing="0"/>
+        <w:ind w:firstLine="720"/>
+        <w:textAlignment w:val="baseline"/>
+        <w:rPr>
+          <w:rStyle w:val="eop"/>
+          <w:rFonts w:ascii="Arial" w:hAnsi="Arial" w:cs="Arial"/>
+          <w:sz w:val="22"/>
+          <w:szCs w:val="28"/>
+          <w:lang w:val="en-GB"/>
+        </w:rPr>
+      </w:pPr>
+    </w:p>
+    <w:p>
+      <w:pPr>
+        <w:pStyle w:val="paragraph"/>
+        <w:spacing w:before="0" w:beforeAutospacing="0" w:after="0" w:afterAutospacing="0"/>
+        <w:textAlignment w:val="baseline"/>
+        <w:rPr>
+          <w:rStyle w:val="eop"/>
+          <w:rFonts w:ascii="Arial" w:hAnsi="Arial" w:cs="Arial"/>
+          <w:sz w:val="22"/>
+          <w:szCs w:val="28"/>
+          <w:lang w:val="en-GB"/>
+        </w:rPr>
+      </w:pPr>
+    </w:p>
+    <w:p>
+      <w:pPr>
+        <w:pStyle w:val="paragraph"/>
+        <w:spacing w:before="0" w:beforeAutospacing="0" w:after="0" w:afterAutospacing="0"/>
+        <w:textAlignment w:val="baseline"/>
+        <w:rPr>
+          <w:rStyle w:val="eop"/>
+          <w:rFonts w:ascii="Arial" w:hAnsi="Arial" w:cs="Arial"/>
+          <w:sz w:val="22"/>
+          <w:szCs w:val="28"/>
+          <w:lang w:val="en-GB"/>
+        </w:rPr>
+      </w:pPr>
+    </w:p>
+    <w:p>
+      <w:pPr>
+        <w:pStyle w:val="paragraph"/>
+        <w:spacing w:before="0" w:beforeAutospacing="0" w:after="0" w:afterAutospacing="0"/>
+        <w:textAlignment w:val="baseline"/>
+        <w:rPr>
+          <w:rStyle w:val="eop"/>
+          <w:rFonts w:ascii="Arial" w:hAnsi="Arial" w:cs="Arial"/>
+          <w:sz w:val="22"/>
+          <w:szCs w:val="28"/>
+          <w:lang w:val="en-GB"/>
+        </w:rPr>
+      </w:pPr>
+    </w:p>
+    <w:p>
+      <w:pPr>
+        <w:pStyle w:val="paragraph"/>
+        <w:spacing w:before="0" w:beforeAutospacing="0" w:after="0" w:afterAutospacing="0"/>
+        <w:textAlignment w:val="baseline"/>
+        <w:rPr>
+          <w:rStyle w:val="eop"/>
+          <w:rFonts w:ascii="Arial" w:hAnsi="Arial" w:cs="Arial"/>
+          <w:sz w:val="22"/>
+          <w:szCs w:val="28"/>
+          <w:lang w:val="en-GB"/>
+        </w:rPr>
+      </w:pPr>
+      <w:r>
+        <w:rPr>
+          <w:rStyle w:val="eop"/>
+          <w:rFonts w:ascii="Arial" w:hAnsi="Arial" w:cs="Arial"/>
+          <w:sz w:val="22"/>
+          <w:szCs w:val="28"/>
+          <w:lang w:val="en-GB"/>
+        </w:rPr>
+        <w:t>Route index page to /</w:t>
+      </w:r>
+    </w:p>
+    <w:p>
+      <w:pPr>
+        <w:pStyle w:val="paragraph"/>
+        <w:spacing w:before="0" w:beforeAutospacing="0" w:after="0" w:afterAutospacing="0"/>
+        <w:textAlignment w:val="baseline"/>
+        <w:rPr>
+          <w:rStyle w:val="eop"/>
+          <w:rFonts w:ascii="Arial" w:hAnsi="Arial" w:cs="Arial"/>
+          <w:sz w:val="22"/>
+          <w:szCs w:val="28"/>
+          <w:lang w:val="en-GB"/>
+        </w:rPr>
+      </w:pPr>
+      <w:r>
+        <w:rPr>
+          <w:rStyle w:val="eop"/>
+          <w:rFonts w:ascii="Arial" w:hAnsi="Arial" w:cs="Arial"/>
+          <w:sz w:val="22"/>
+          <w:szCs w:val="28"/>
+          <w:lang w:val="en-GB"/>
+        </w:rPr>
+        <w:t>View index page as index</w:t>
+      </w:r>
+    </w:p>
+    <w:p>
+      <w:pPr>
+        <w:pStyle w:val="paragraph"/>
+        <w:spacing w:before="0" w:beforeAutospacing="0" w:after="0" w:afterAutospacing="0"/>
+        <w:textAlignment w:val="baseline"/>
+        <w:rPr>
+          <w:rStyle w:val="eop"/>
+          <w:rFonts w:ascii="Arial" w:hAnsi="Arial" w:cs="Arial"/>
+          <w:sz w:val="22"/>
+          <w:szCs w:val="28"/>
+          <w:lang w:val="en-GB"/>
+        </w:rPr>
+      </w:pPr>
+    </w:p>
+    <w:p>
+      <w:pPr>
+        <w:pStyle w:val="paragraph"/>
+        <w:spacing w:before="0" w:beforeAutospacing="0" w:after="0" w:afterAutospacing="0"/>
+        <w:textAlignment w:val="baseline"/>
+        <w:rPr>
+          <w:rStyle w:val="eop"/>
+          <w:rFonts w:ascii="Arial" w:hAnsi="Arial" w:cs="Arial"/>
+          <w:sz w:val="22"/>
+          <w:szCs w:val="28"/>
+          <w:lang w:val="en-GB"/>
+        </w:rPr>
+      </w:pPr>
+      <w:r>
+        <w:rPr>
+          <w:rStyle w:val="eop"/>
+          <w:rFonts w:ascii="Arial" w:hAnsi="Arial" w:cs="Arial"/>
+          <w:sz w:val="22"/>
+          <w:szCs w:val="28"/>
+          <w:lang w:val="en-GB"/>
+        </w:rPr>
+        <w:t>Defined index</w:t>
+      </w:r>
+    </w:p>
+    <w:p>
+      <w:pPr>
+        <w:pStyle w:val="paragraph"/>
+        <w:spacing w:before="0" w:beforeAutospacing="0" w:after="0" w:afterAutospacing="0"/>
+        <w:textAlignment w:val="baseline"/>
+        <w:rPr>
+          <w:rStyle w:val="eop"/>
+          <w:rFonts w:ascii="Arial" w:hAnsi="Arial" w:cs="Arial"/>
+          <w:sz w:val="22"/>
+          <w:szCs w:val="28"/>
+          <w:lang w:val="en-GB"/>
+        </w:rPr>
+      </w:pPr>
+      <w:r>
+        <w:rPr>
+          <w:rStyle w:val="eop"/>
+          <w:rFonts w:ascii="Arial" w:hAnsi="Arial" w:cs="Arial"/>
+          <w:sz w:val="22"/>
+          <w:szCs w:val="28"/>
+          <w:lang w:val="en-GB"/>
+        </w:rPr>
+        <w:tab/>
+        <w:t>Pass</w:t>
+      </w:r>
+    </w:p>
+    <w:p>
+      <w:pPr>
+        <w:pStyle w:val="paragraph"/>
+        <w:spacing w:before="0" w:beforeAutospacing="0" w:after="0" w:afterAutospacing="0"/>
+        <w:textAlignment w:val="baseline"/>
+        <w:rPr>
+          <w:rStyle w:val="eop"/>
+          <w:rFonts w:ascii="Arial" w:hAnsi="Arial" w:cs="Arial"/>
+          <w:sz w:val="22"/>
+          <w:szCs w:val="28"/>
+          <w:lang w:val="en-GB"/>
+        </w:rPr>
+      </w:pPr>
+    </w:p>
+    <w:p>
+      <w:pPr>
+        <w:pStyle w:val="paragraph"/>
+        <w:spacing w:before="0" w:beforeAutospacing="0" w:after="0" w:afterAutospacing="0"/>
+        <w:textAlignment w:val="baseline"/>
+        <w:rPr>
+          <w:rStyle w:val="eop"/>
+          <w:rFonts w:ascii="Arial" w:hAnsi="Arial" w:cs="Arial"/>
+          <w:sz w:val="22"/>
+          <w:szCs w:val="28"/>
+          <w:lang w:val="en-GB"/>
+        </w:rPr>
+      </w:pPr>
+    </w:p>
+    <w:p>
+      <w:pPr>
+        <w:pStyle w:val="paragraph"/>
+        <w:spacing w:before="0" w:beforeAutospacing="0" w:after="0" w:afterAutospacing="0"/>
+        <w:textAlignment w:val="baseline"/>
+        <w:rPr>
+          <w:rStyle w:val="eop"/>
+          <w:rFonts w:ascii="Arial" w:hAnsi="Arial" w:cs="Arial"/>
+          <w:sz w:val="22"/>
+          <w:szCs w:val="28"/>
+          <w:lang w:val="en-GB"/>
+        </w:rPr>
+      </w:pPr>
+      <w:r>
+        <w:rPr>
+          <w:rStyle w:val="eop"/>
+          <w:rFonts w:ascii="Arial" w:hAnsi="Arial" w:cs="Arial"/>
+          <w:sz w:val="22"/>
+          <w:szCs w:val="28"/>
+          <w:lang w:val="en-GB"/>
+        </w:rPr>
+        <w:t>Run server as host 0.0.0.0 and port 8080</w:t>
+      </w:r>
+    </w:p>
+    <w:p>
+      <w:pPr>
+        <w:pStyle w:val="paragraph"/>
+        <w:spacing w:before="0" w:beforeAutospacing="0" w:after="0" w:afterAutospacing="0"/>
+        <w:textAlignment w:val="baseline"/>
+        <w:rPr>
+          <w:rStyle w:val="eop"/>
+          <w:rFonts w:ascii="Arial" w:hAnsi="Arial" w:cs="Arial"/>
+          <w:sz w:val="22"/>
+          <w:szCs w:val="28"/>
+          <w:lang w:val="en-GB"/>
+        </w:rPr>
+      </w:pPr>
+    </w:p>
+    <w:p>
+      <w:pPr>
+        <w:pStyle w:val="paragraph"/>
+        <w:spacing w:before="0" w:beforeAutospacing="0" w:after="0" w:afterAutospacing="0"/>
+        <w:textAlignment w:val="baseline"/>
+        <w:rPr>
+          <w:rStyle w:val="eop"/>
+          <w:rFonts w:ascii="Arial" w:hAnsi="Arial" w:cs="Arial"/>
+          <w:sz w:val="22"/>
+          <w:szCs w:val="28"/>
+          <w:lang w:val="en-GB"/>
+        </w:rPr>
+      </w:pPr>
+      <w:r>
+        <w:rPr>
+          <w:rStyle w:val="eop"/>
+          <w:rFonts w:ascii="Arial" w:hAnsi="Arial" w:cs="Arial"/>
+          <w:sz w:val="22"/>
+          <w:szCs w:val="28"/>
+          <w:lang w:val="en-GB"/>
+        </w:rPr>
+        <w:tab/>
+      </w:r>
+      <w:r>
+        <w:rPr>
+          <w:rStyle w:val="eop"/>
+          <w:rFonts w:ascii="Arial" w:hAnsi="Arial" w:cs="Arial"/>
+          <w:sz w:val="22"/>
+          <w:szCs w:val="28"/>
+          <w:lang w:val="en-GB"/>
+        </w:rPr>
+        <w:t xml:space="preserve"> </w:t>
+      </w:r>
+    </w:p>
+    <w:p>
+      <w:pPr>
+        <w:pStyle w:val="paragraph"/>
+        <w:spacing w:before="0" w:beforeAutospacing="0" w:after="0" w:afterAutospacing="0"/>
+        <w:textAlignment w:val="baseline"/>
+        <w:rPr>
+          <w:rFonts w:ascii="Arial" w:hAnsi="Arial" w:cs="Arial"/>
+          <w:sz w:val="22"/>
+          <w:szCs w:val="28"/>
+          <w:lang w:val="en-GB"/>
+        </w:rPr>
+      </w:pPr>
+    </w:p>
+    <w:p>
+      <w:pPr>
+        <w:pStyle w:val="paragraph"/>
+        <w:spacing w:before="0" w:beforeAutospacing="0" w:after="0" w:afterAutospacing="0"/>
+        <w:textAlignment w:val="baseline"/>
+        <w:rPr>
+          <w:rStyle w:val="normaltextrun"/>
+          <w:rFonts w:ascii="Arial" w:hAnsi="Arial" w:cs="Arial"/>
+          <w:color w:val="000000"/>
+          <w:sz w:val="28"/>
+          <w:szCs w:val="28"/>
+          <w:lang w:val="en-GB"/>
+        </w:rPr>
+      </w:pPr>
+      <w:r>
+        <w:rPr>
+          <w:rStyle w:val="normaltextrun"/>
+          <w:rFonts w:ascii="Arial" w:hAnsi="Arial" w:cs="Arial"/>
+          <w:color w:val="000000"/>
+          <w:sz w:val="28"/>
+          <w:szCs w:val="28"/>
+          <w:lang w:val="en-GB"/>
+        </w:rPr>
+        <w:t xml:space="preserve">Task 10: Address any relevant implications such as usability, </w:t>
+      </w:r>
+    </w:p>
+    <w:p>
+      <w:pPr>
+        <w:pStyle w:val="paragraph"/>
+        <w:spacing w:before="0" w:beforeAutospacing="0" w:after="0" w:afterAutospacing="0"/>
+        <w:textAlignment w:val="baseline"/>
+        <w:rPr>
+          <w:rStyle w:val="eop"/>
+          <w:rFonts w:ascii="Arial" w:hAnsi="Arial" w:cs="Arial"/>
+          <w:sz w:val="28"/>
+          <w:szCs w:val="28"/>
+          <w:lang w:val="en-GB"/>
+        </w:rPr>
+      </w:pPr>
+      <w:proofErr w:type="gramStart"/>
+      <w:r>
+        <w:rPr>
+          <w:rStyle w:val="normaltextrun"/>
+          <w:rFonts w:ascii="Arial" w:hAnsi="Arial" w:cs="Arial"/>
+          <w:color w:val="000000"/>
+          <w:sz w:val="28"/>
+          <w:szCs w:val="28"/>
+          <w:lang w:val="en-GB"/>
+        </w:rPr>
+        <w:t>functionality</w:t>
+      </w:r>
+      <w:proofErr w:type="gramEnd"/>
+      <w:r>
+        <w:rPr>
+          <w:rStyle w:val="normaltextrun"/>
+          <w:rFonts w:ascii="Arial" w:hAnsi="Arial" w:cs="Arial"/>
+          <w:color w:val="000000"/>
+          <w:sz w:val="28"/>
+          <w:szCs w:val="28"/>
+          <w:lang w:val="en-GB"/>
+        </w:rPr>
+        <w:t>, legal/ethical requirements.</w:t>
+      </w:r>
+      <w:r>
+        <w:rPr>
+          <w:rStyle w:val="eop"/>
+          <w:rFonts w:ascii="Arial" w:hAnsi="Arial" w:cs="Arial"/>
+          <w:sz w:val="28"/>
+          <w:szCs w:val="28"/>
+          <w:lang w:val="en-GB"/>
+        </w:rPr>
+        <w:t> </w:t>
+      </w:r>
+    </w:p>
+    <w:p>
+      <w:pPr>
+        <w:pStyle w:val="paragraph"/>
+        <w:spacing w:before="0" w:beforeAutospacing="0" w:after="0" w:afterAutospacing="0"/>
+        <w:textAlignment w:val="baseline"/>
+        <w:rPr>
+          <w:rStyle w:val="eop"/>
+          <w:rFonts w:ascii="Arial" w:hAnsi="Arial" w:cs="Arial"/>
+          <w:sz w:val="28"/>
+          <w:szCs w:val="28"/>
+          <w:lang w:val="en-GB"/>
+        </w:rPr>
+      </w:pPr>
+    </w:p>
+    <w:p>
+      <w:pPr>
+        <w:pStyle w:val="paragraph"/>
+        <w:spacing w:before="0" w:beforeAutospacing="0" w:after="0" w:afterAutospacing="0"/>
+        <w:textAlignment w:val="baseline"/>
+        <w:rPr>
+          <w:rStyle w:val="eop"/>
+          <w:rFonts w:ascii="Arial" w:hAnsi="Arial" w:cs="Arial"/>
+          <w:sz w:val="22"/>
+          <w:szCs w:val="28"/>
+          <w:lang w:val="en-GB"/>
+        </w:rPr>
+      </w:pPr>
+      <w:r>
+        <w:rPr>
+          <w:rStyle w:val="eop"/>
+          <w:rFonts w:ascii="Arial" w:hAnsi="Arial" w:cs="Arial"/>
+          <w:sz w:val="22"/>
+          <w:szCs w:val="28"/>
+          <w:lang w:val="en-GB"/>
+        </w:rPr>
+        <w:t>Usability - Comments</w:t>
+      </w:r>
+      <w:r>
+        <w:rPr>
+          <w:rStyle w:val="eop"/>
+          <w:rFonts w:ascii="Arial" w:hAnsi="Arial" w:cs="Arial"/>
+          <w:sz w:val="22"/>
+          <w:szCs w:val="28"/>
+          <w:lang w:val="en-GB"/>
+        </w:rPr>
+        <w:t xml:space="preserve"> </w:t>
+      </w:r>
+      <w:r>
+        <w:rPr>
+          <w:rStyle w:val="eop"/>
+          <w:rFonts w:ascii="Arial" w:hAnsi="Arial" w:cs="Arial"/>
+          <w:sz w:val="22"/>
+          <w:szCs w:val="28"/>
+          <w:lang w:val="en-GB"/>
+        </w:rPr>
+        <w:t>will be add to make more readable and easy to navigate</w:t>
+      </w:r>
+    </w:p>
+    <w:p>
+      <w:pPr>
+        <w:pStyle w:val="paragraph"/>
+        <w:spacing w:before="0" w:beforeAutospacing="0" w:after="0" w:afterAutospacing="0"/>
+        <w:textAlignment w:val="baseline"/>
+        <w:rPr>
           <w:rFonts w:ascii="Segoe UI" w:hAnsi="Segoe UI" w:cs="Segoe UI"/>
           <w:sz w:val="18"/>
           <w:szCs w:val="18"/>
@@ -401,7 +1748,7 @@
         <w:spacing w:before="0" w:beforeAutospacing="0" w:after="0" w:afterAutospacing="0"/>
         <w:textAlignment w:val="baseline"/>
         <w:rPr>
-          <w:rStyle w:val="eop"/>
+          <w:rStyle w:val="normaltextrun"/>
           <w:rFonts w:ascii="Arial" w:hAnsi="Arial" w:cs="Arial"/>
           <w:color w:val="000000"/>
           <w:sz w:val="28"/>
@@ -418,7 +1765,48 @@
           <w:szCs w:val="28"/>
           <w:lang w:val="en-GB"/>
         </w:rPr>
-        <w:t>Task 7: Determine what calculations are necessary</w:t>
+        <w:t>Task 11: Document test cases for testing the program</w:t>
+      </w:r>
+    </w:p>
+    <w:p>
+      <w:pPr>
+        <w:pStyle w:val="paragraph"/>
+        <w:spacing w:before="0" w:beforeAutospacing="0" w:after="0" w:afterAutospacing="0"/>
+        <w:textAlignment w:val="baseline"/>
+        <w:rPr>
+          <w:rStyle w:val="normaltextrun"/>
+          <w:rFonts w:ascii="Arial" w:hAnsi="Arial" w:cs="Arial"/>
+          <w:color w:val="000000"/>
+          <w:sz w:val="28"/>
+          <w:szCs w:val="28"/>
+          <w:lang w:val="en-GB"/>
+        </w:rPr>
+      </w:pPr>
+    </w:p>
+    <w:p>
+      <w:pPr>
+        <w:pStyle w:val="paragraph"/>
+        <w:spacing w:before="0" w:beforeAutospacing="0" w:after="0" w:afterAutospacing="0"/>
+        <w:textAlignment w:val="baseline"/>
+        <w:rPr>
+          <w:rStyle w:val="normaltextrun"/>
+          <w:rFonts w:ascii="Arial" w:hAnsi="Arial" w:cs="Arial"/>
+          <w:color w:val="000000"/>
+          <w:sz w:val="22"/>
+          <w:szCs w:val="22"/>
+          <w:lang w:val="en-GB"/>
+        </w:rPr>
+      </w:pPr>
+      <w:r>
+        <w:rPr>
+          <w:rStyle w:val="normaltextrun"/>
+          <w:rFonts w:ascii="Arial" w:hAnsi="Arial" w:cs="Arial"/>
+          <w:color w:val="000000"/>
+          <w:sz w:val="22"/>
+          <w:szCs w:val="22"/>
+          <w:lang w:val="en-GB"/>
+        </w:rPr>
+        <w:t>Does it run?</w:t>
       </w:r>
     </w:p>
     <w:p>
@@ -455,7 +1843,7 @@
           <w:szCs w:val="28"/>
           <w:lang w:val="en-GB"/>
         </w:rPr>
-        <w:t>Task 8: Develop a modular structure for your program</w:t>
+        <w:t>Task 12: Refine the plan</w:t>
       </w:r>
       <w:r>
         <w:rPr>
@@ -502,7 +1890,7 @@
           <w:szCs w:val="28"/>
           <w:lang w:val="en-GB"/>
         </w:rPr>
-        <w:t>Task 9: Define the functions identified</w:t>
+        <w:t>Task 13: Document testing</w:t>
       </w:r>
       <w:r>
         <w:rPr>
@@ -521,217 +1909,46 @@
         <w:spacing w:before="0" w:beforeAutospacing="0" w:after="0" w:afterAutospacing="0"/>
         <w:textAlignment w:val="baseline"/>
         <w:rPr>
-          <w:rFonts w:ascii="Segoe UI" w:hAnsi="Segoe UI" w:cs="Segoe UI"/>
-          <w:sz w:val="18"/>
-          <w:szCs w:val="18"/>
-        </w:rPr>
-      </w:pPr>
-    </w:p>
-    <w:p>
-      <w:pPr>
-        <w:pStyle w:val="paragraph"/>
-        <w:spacing w:before="0" w:beforeAutospacing="0" w:after="0" w:afterAutospacing="0"/>
-        <w:textAlignment w:val="baseline"/>
-        <w:rPr>
-          <w:rStyle w:val="normaltextrun"/>
-          <w:rFonts w:ascii="Arial" w:hAnsi="Arial" w:cs="Arial"/>
-          <w:color w:val="000000"/>
-          <w:sz w:val="28"/>
-          <w:szCs w:val="28"/>
-          <w:lang w:val="en-GB"/>
-        </w:rPr>
-      </w:pPr>
-      <w:r>
-        <w:rPr>
-          <w:rStyle w:val="normaltextrun"/>
-          <w:rFonts w:ascii="Arial" w:hAnsi="Arial" w:cs="Arial"/>
-          <w:color w:val="000000"/>
-          <w:sz w:val="28"/>
-          <w:szCs w:val="28"/>
-          <w:lang w:val="en-GB"/>
-        </w:rPr>
-        <w:t xml:space="preserve">Task 10: Address any relevant implications such as usability, </w:t>
-      </w:r>
-    </w:p>
-    <w:p>
-      <w:pPr>
-        <w:pStyle w:val="paragraph"/>
-        <w:spacing w:before="0" w:beforeAutospacing="0" w:after="0" w:afterAutospacing="0"/>
-        <w:textAlignment w:val="baseline"/>
-        <w:rPr>
-          <w:rStyle w:val="eop"/>
-          <w:rFonts w:ascii="Arial" w:hAnsi="Arial" w:cs="Arial"/>
-          <w:sz w:val="28"/>
-          <w:szCs w:val="28"/>
-          <w:lang w:val="en-GB"/>
-        </w:rPr>
-      </w:pPr>
-      <w:proofErr w:type="gramStart"/>
-      <w:r>
-        <w:rPr>
-          <w:rStyle w:val="normaltextrun"/>
-          <w:rFonts w:ascii="Arial" w:hAnsi="Arial" w:cs="Arial"/>
-          <w:color w:val="000000"/>
-          <w:sz w:val="28"/>
-          <w:szCs w:val="28"/>
-          <w:lang w:val="en-GB"/>
-        </w:rPr>
-        <w:t>functionality</w:t>
-      </w:r>
-      <w:proofErr w:type="gramEnd"/>
-      <w:r>
-        <w:rPr>
-          <w:rStyle w:val="normaltextrun"/>
-          <w:rFonts w:ascii="Arial" w:hAnsi="Arial" w:cs="Arial"/>
-          <w:color w:val="000000"/>
-          <w:sz w:val="28"/>
-          <w:szCs w:val="28"/>
-          <w:lang w:val="en-GB"/>
-        </w:rPr>
-        <w:t>, legal/ethical requirements.</w:t>
-      </w:r>
-      <w:r>
-        <w:rPr>
-          <w:rStyle w:val="eop"/>
-          <w:rFonts w:ascii="Arial" w:hAnsi="Arial" w:cs="Arial"/>
-          <w:sz w:val="28"/>
-          <w:szCs w:val="28"/>
-          <w:lang w:val="en-GB"/>
-        </w:rPr>
-        <w:t> </w:t>
-      </w:r>
-    </w:p>
-    <w:p>
-      <w:pPr>
-        <w:pStyle w:val="paragraph"/>
-        <w:spacing w:before="0" w:beforeAutospacing="0" w:after="0" w:afterAutospacing="0"/>
-        <w:textAlignment w:val="baseline"/>
-        <w:rPr>
-          <w:rFonts w:ascii="Segoe UI" w:hAnsi="Segoe UI" w:cs="Segoe UI"/>
-          <w:sz w:val="18"/>
-          <w:szCs w:val="18"/>
-          <w:lang w:val="en-GB"/>
-        </w:rPr>
-      </w:pPr>
-    </w:p>
-    <w:p>
-      <w:pPr>
-        <w:pStyle w:val="paragraph"/>
-        <w:spacing w:before="0" w:beforeAutospacing="0" w:after="0" w:afterAutospacing="0"/>
-        <w:textAlignment w:val="baseline"/>
-        <w:rPr>
-          <w:rStyle w:val="eop"/>
-          <w:rFonts w:ascii="Arial" w:hAnsi="Arial" w:cs="Arial"/>
-          <w:color w:val="000000"/>
-          <w:sz w:val="28"/>
-          <w:szCs w:val="28"/>
-          <w:lang w:val="en-GB"/>
-        </w:rPr>
-      </w:pPr>
-      <w:r>
-        <w:rPr>
-          <w:rStyle w:val="normaltextrun"/>
-          <w:rFonts w:ascii="Arial" w:hAnsi="Arial" w:cs="Arial"/>
-          <w:color w:val="000000"/>
-          <w:sz w:val="28"/>
-          <w:szCs w:val="28"/>
-          <w:lang w:val="en-GB"/>
-        </w:rPr>
-        <w:t>Task 11: Document test cases for testing the program</w:t>
-      </w:r>
-    </w:p>
-    <w:p>
-      <w:pPr>
-        <w:pStyle w:val="paragraph"/>
-        <w:spacing w:before="0" w:beforeAutospacing="0" w:after="0" w:afterAutospacing="0"/>
-        <w:textAlignment w:val="baseline"/>
-        <w:rPr>
-          <w:rFonts w:ascii="Segoe UI" w:hAnsi="Segoe UI" w:cs="Segoe UI"/>
-          <w:sz w:val="18"/>
-          <w:szCs w:val="18"/>
-        </w:rPr>
-      </w:pPr>
-    </w:p>
-    <w:p>
-      <w:pPr>
-        <w:pStyle w:val="paragraph"/>
-        <w:spacing w:before="0" w:beforeAutospacing="0" w:after="0" w:afterAutospacing="0"/>
-        <w:textAlignment w:val="baseline"/>
-        <w:rPr>
-          <w:rStyle w:val="eop"/>
-          <w:rFonts w:ascii="Arial" w:hAnsi="Arial" w:cs="Arial"/>
-          <w:sz w:val="28"/>
-          <w:szCs w:val="28"/>
-          <w:lang w:val="en-GB"/>
-        </w:rPr>
-      </w:pPr>
-      <w:r>
-        <w:rPr>
-          <w:rStyle w:val="normaltextrun"/>
-          <w:rFonts w:ascii="Arial" w:hAnsi="Arial" w:cs="Arial"/>
-          <w:color w:val="000000"/>
-          <w:sz w:val="28"/>
-          <w:szCs w:val="28"/>
-          <w:lang w:val="en-GB"/>
-        </w:rPr>
-        <w:t>Task 12: Refine the plan</w:t>
-      </w:r>
-      <w:r>
-        <w:rPr>
-          <w:rStyle w:val="eop"/>
-          <w:rFonts w:ascii="Arial" w:hAnsi="Arial" w:cs="Arial"/>
-          <w:sz w:val="28"/>
-          <w:szCs w:val="28"/>
-          <w:lang w:val="en-GB"/>
-        </w:rPr>
-        <w:t> </w:t>
-      </w:r>
-    </w:p>
-    <w:p>
-      <w:pPr>
-        <w:pStyle w:val="paragraph"/>
-        <w:spacing w:before="0" w:beforeAutospacing="0" w:after="0" w:afterAutospacing="0"/>
-        <w:textAlignment w:val="baseline"/>
-        <w:rPr>
-          <w:rFonts w:ascii="Segoe UI" w:hAnsi="Segoe UI" w:cs="Segoe UI"/>
-          <w:sz w:val="18"/>
-          <w:szCs w:val="18"/>
-        </w:rPr>
-      </w:pPr>
-    </w:p>
-    <w:p>
-      <w:pPr>
-        <w:pStyle w:val="paragraph"/>
-        <w:spacing w:before="0" w:beforeAutospacing="0" w:after="0" w:afterAutospacing="0"/>
-        <w:textAlignment w:val="baseline"/>
-        <w:rPr>
-          <w:rStyle w:val="eop"/>
-          <w:rFonts w:ascii="Arial" w:hAnsi="Arial" w:cs="Arial"/>
-          <w:sz w:val="28"/>
-          <w:szCs w:val="28"/>
-          <w:lang w:val="en-GB"/>
-        </w:rPr>
-      </w:pPr>
-      <w:r>
-        <w:rPr>
-          <w:rStyle w:val="normaltextrun"/>
-          <w:rFonts w:ascii="Arial" w:hAnsi="Arial" w:cs="Arial"/>
-          <w:color w:val="000000"/>
-          <w:sz w:val="28"/>
-          <w:szCs w:val="28"/>
-          <w:lang w:val="en-GB"/>
-        </w:rPr>
-        <w:t>Task 13: Document testing</w:t>
-      </w:r>
-      <w:r>
-        <w:rPr>
-          <w:rStyle w:val="eop"/>
-          <w:rFonts w:ascii="Arial" w:hAnsi="Arial" w:cs="Arial"/>
-          <w:sz w:val="28"/>
-          <w:szCs w:val="28"/>
-          <w:lang w:val="en-GB"/>
-        </w:rPr>
-        <w:t> </w:t>
+          <w:rStyle w:val="eop"/>
+          <w:rFonts w:ascii="Arial" w:hAnsi="Arial" w:cs="Arial"/>
+          <w:sz w:val="28"/>
+          <w:szCs w:val="28"/>
+          <w:lang w:val="en-GB"/>
+        </w:rPr>
+      </w:pPr>
+    </w:p>
+    <w:p>
+      <w:pPr>
+        <w:pStyle w:val="paragraph"/>
+        <w:spacing w:before="0" w:beforeAutospacing="0" w:after="0" w:afterAutospacing="0"/>
+        <w:textAlignment w:val="baseline"/>
+        <w:rPr>
+          <w:rStyle w:val="eop"/>
+          <w:rFonts w:ascii="Arial" w:hAnsi="Arial" w:cs="Arial"/>
+          <w:sz w:val="22"/>
+          <w:szCs w:val="28"/>
+          <w:lang w:val="en-GB"/>
+        </w:rPr>
+      </w:pPr>
+      <w:r>
+        <w:rPr>
+          <w:rStyle w:val="eop"/>
+          <w:rFonts w:ascii="Arial" w:hAnsi="Arial" w:cs="Arial"/>
+          <w:sz w:val="22"/>
+          <w:szCs w:val="28"/>
+          <w:lang w:val="en-GB"/>
+        </w:rPr>
+        <w:t>Y</w:t>
+      </w:r>
+      <w:r>
+        <w:rPr>
+          <w:rStyle w:val="eop"/>
+          <w:rFonts w:ascii="Arial" w:hAnsi="Arial" w:cs="Arial"/>
+          <w:sz w:val="22"/>
+          <w:szCs w:val="28"/>
+          <w:lang w:val="en-GB"/>
+        </w:rPr>
+        <w:t>es</w:t>
       </w:r>
     </w:p>
     <w:p/>
@@ -744,6 +1961,126 @@
     </w:sectPr>
   </w:body>
 </w:document>
+</file>
+
+<file path=word/numbering.xml><?xml version="1.0" encoding="utf-8"?>
+<w:numbering xmlns:wpc="http://schemas.microsoft.com/office/word/2010/wordprocessingCanvas" xmlns:cx="http://schemas.microsoft.com/office/drawing/2014/chartex" xmlns:cx1="http://schemas.microsoft.com/office/drawing/2015/9/8/chartex" xmlns:mc="http://schemas.openxmlformats.org/markup-compatibility/2006" xmlns:o="urn:schemas-microsoft-com:office:office" xmlns:r="http://schemas.openxmlformats.org/officeDocument/2006/relationships" xmlns:m="http://schemas.openxmlformats.org/officeDocument/2006/math" xmlns:v="urn:schemas-microsoft-com:vml" xmlns:wp14="http://schemas.microsoft.com/office/word/2010/wordprocessingDrawing" xmlns:wp="http://schemas.openxmlformats.org/drawingml/2006/wordprocessingDrawing" xmlns:w10="urn:schemas-microsoft-com:office:word" xmlns:w="http://schemas.openxmlformats.org/wordprocessingml/2006/main" xmlns:w14="http://schemas.microsoft.com/office/word/2010/wordml" xmlns:w15="http://schemas.microsoft.com/office/word/2012/wordml" xmlns:w16se="http://schemas.microsoft.com/office/word/2015/wordml/symex" xmlns:wpg="http://schemas.microsoft.com/office/word/2010/wordprocessingGroup" xmlns:wpi="http://schemas.microsoft.com/office/word/2010/wordprocessingInk" xmlns:wne="http://schemas.microsoft.com/office/word/2006/wordml" xmlns:wps="http://schemas.microsoft.com/office/word/2010/wordprocessingShape" mc:Ignorable="w14 w15 w16se wp14">
+  <w:abstractNum w:abstractNumId="0" w15:restartNumberingAfterBreak="0">
+    <w:nsid w:val="40943345"/>
+    <w:multiLevelType w:val="hybridMultilevel"/>
+    <w:tmpl w:val="9B30F9A4"/>
+    <w:lvl w:ilvl="0" w:tplc="1CE4C9CE">
+      <w:numFmt w:val="bullet"/>
+      <w:lvlText w:val="-"/>
+      <w:lvlJc w:val="left"/>
+      <w:pPr>
+        <w:ind w:left="1080" w:hanging="360"/>
+      </w:pPr>
+      <w:rPr>
+        <w:rFonts w:ascii="Segoe UI" w:eastAsia="Times New Roman" w:hAnsi="Segoe UI" w:cs="Segoe UI" w:hint="default"/>
+      </w:rPr>
+    </w:lvl>
+    <w:lvl w:ilvl="1" w:tplc="14090003" w:tentative="1">
+      <w:start w:val="1"/>
+      <w:numFmt w:val="bullet"/>
+      <w:lvlText w:val="o"/>
+      <w:lvlJc w:val="left"/>
+      <w:pPr>
+        <w:ind w:left="1800" w:hanging="360"/>
+      </w:pPr>
+      <w:rPr>
+        <w:rFonts w:ascii="Courier New" w:hAnsi="Courier New" w:cs="Courier New" w:hint="default"/>
+      </w:rPr>
+    </w:lvl>
+    <w:lvl w:ilvl="2" w:tplc="14090005" w:tentative="1">
+      <w:start w:val="1"/>
+      <w:numFmt w:val="bullet"/>
+      <w:lvlText w:val=""/>
+      <w:lvlJc w:val="left"/>
+      <w:pPr>
+        <w:ind w:left="2520" w:hanging="360"/>
+      </w:pPr>
+      <w:rPr>
+        <w:rFonts w:ascii="Wingdings" w:hAnsi="Wingdings" w:hint="default"/>
+      </w:rPr>
+    </w:lvl>
+    <w:lvl w:ilvl="3" w:tplc="14090001" w:tentative="1">
+      <w:start w:val="1"/>
+      <w:numFmt w:val="bullet"/>
+      <w:lvlText w:val=""/>
+      <w:lvlJc w:val="left"/>
+      <w:pPr>
+        <w:ind w:left="3240" w:hanging="360"/>
+      </w:pPr>
+      <w:rPr>
+        <w:rFonts w:ascii="Symbol" w:hAnsi="Symbol" w:hint="default"/>
+      </w:rPr>
+    </w:lvl>
+    <w:lvl w:ilvl="4" w:tplc="14090003" w:tentative="1">
+      <w:start w:val="1"/>
+      <w:numFmt w:val="bullet"/>
+      <w:lvlText w:val="o"/>
+      <w:lvlJc w:val="left"/>
+      <w:pPr>
+        <w:ind w:left="3960" w:hanging="360"/>
+      </w:pPr>
+      <w:rPr>
+        <w:rFonts w:ascii="Courier New" w:hAnsi="Courier New" w:cs="Courier New" w:hint="default"/>
+      </w:rPr>
+    </w:lvl>
+    <w:lvl w:ilvl="5" w:tplc="14090005" w:tentative="1">
+      <w:start w:val="1"/>
+      <w:numFmt w:val="bullet"/>
+      <w:lvlText w:val=""/>
+      <w:lvlJc w:val="left"/>
+      <w:pPr>
+        <w:ind w:left="4680" w:hanging="360"/>
+      </w:pPr>
+      <w:rPr>
+        <w:rFonts w:ascii="Wingdings" w:hAnsi="Wingdings" w:hint="default"/>
+      </w:rPr>
+    </w:lvl>
+    <w:lvl w:ilvl="6" w:tplc="14090001" w:tentative="1">
+      <w:start w:val="1"/>
+      <w:numFmt w:val="bullet"/>
+      <w:lvlText w:val=""/>
+      <w:lvlJc w:val="left"/>
+      <w:pPr>
+        <w:ind w:left="5400" w:hanging="360"/>
+      </w:pPr>
+      <w:rPr>
+        <w:rFonts w:ascii="Symbol" w:hAnsi="Symbol" w:hint="default"/>
+      </w:rPr>
+    </w:lvl>
+    <w:lvl w:ilvl="7" w:tplc="14090003" w:tentative="1">
+      <w:start w:val="1"/>
+      <w:numFmt w:val="bullet"/>
+      <w:lvlText w:val="o"/>
+      <w:lvlJc w:val="left"/>
+      <w:pPr>
+        <w:ind w:left="6120" w:hanging="360"/>
+      </w:pPr>
+      <w:rPr>
+        <w:rFonts w:ascii="Courier New" w:hAnsi="Courier New" w:cs="Courier New" w:hint="default"/>
+      </w:rPr>
+    </w:lvl>
+    <w:lvl w:ilvl="8" w:tplc="14090005" w:tentative="1">
+      <w:start w:val="1"/>
+      <w:numFmt w:val="bullet"/>
+      <w:lvlText w:val=""/>
+      <w:lvlJc w:val="left"/>
+      <w:pPr>
+        <w:ind w:left="6840" w:hanging="360"/>
+      </w:pPr>
+      <w:rPr>
+        <w:rFonts w:ascii="Wingdings" w:hAnsi="Wingdings" w:hint="default"/>
+      </w:rPr>
+    </w:lvl>
+  </w:abstractNum>
+  <w:num w:numId="1">
+    <w:abstractNumId w:val="0"/>
+  </w:num>
+</w:numbering>
 </file>
 
 <file path=word/styles.xml><?xml version="1.0" encoding="utf-8"?>
